--- a/OTQP-PMT-6-1-05轻松考项目周报.docx
+++ b/OTQP-PMT-6-1-05轻松考项目周报.docx
@@ -54,6 +54,14 @@
         </w:rPr>
         <w:t>报告期：</w:t>
       </w:r>
+      <w:r>
+        <w:rPr>
+          <w:rFonts w:hint="eastAsia"/>
+        </w:rPr>
+        <w:t xml:space="preserve"> </w:t>
+      </w:r>
+      <w:bookmarkStart w:id="0" w:name="_GoBack"/>
+      <w:bookmarkEnd w:id="0"/>
       <w:r>
         <w:rPr>
           <w:i/>
@@ -1638,13 +1646,7 @@
               <w:rPr>
                 <w:rFonts w:asciiTheme="minorEastAsia" w:eastAsiaTheme="minorEastAsia" w:hAnsiTheme="minorEastAsia"/>
               </w:rPr>
-              <w:t>2</w:t>
-            </w:r>
-            <w:r>
-              <w:rPr>
-                <w:rFonts w:asciiTheme="minorEastAsia" w:eastAsiaTheme="minorEastAsia" w:hAnsiTheme="minorEastAsia"/>
-              </w:rPr>
-              <w:t>018/</w:t>
+              <w:t>2018/</w:t>
             </w:r>
             <w:r>
               <w:rPr>
@@ -1859,10 +1861,7 @@
       </w:tr>
     </w:tbl>
     <w:p/>
-    <w:p>
-      <w:bookmarkStart w:id="0" w:name="_GoBack"/>
-      <w:bookmarkEnd w:id="0"/>
-    </w:p>
+    <w:p/>
     <w:p/>
     <w:p/>
     <w:sectPr>
@@ -2861,11 +2860,11 @@
         </c:dLbls>
         <c:marker val="1"/>
         <c:smooth val="0"/>
-        <c:axId val="105365888"/>
-        <c:axId val="105367424"/>
+        <c:axId val="237663744"/>
+        <c:axId val="237665280"/>
       </c:lineChart>
       <c:catAx>
-        <c:axId val="105365888"/>
+        <c:axId val="237663744"/>
         <c:scaling>
           <c:orientation val="minMax"/>
         </c:scaling>
@@ -2875,7 +2874,7 @@
         <c:majorTickMark val="out"/>
         <c:minorTickMark val="none"/>
         <c:tickLblPos val="nextTo"/>
-        <c:crossAx val="105367424"/>
+        <c:crossAx val="237665280"/>
         <c:crosses val="autoZero"/>
         <c:auto val="1"/>
         <c:lblAlgn val="ctr"/>
@@ -2883,7 +2882,7 @@
         <c:noMultiLvlLbl val="0"/>
       </c:catAx>
       <c:valAx>
-        <c:axId val="105367424"/>
+        <c:axId val="237665280"/>
         <c:scaling>
           <c:orientation val="minMax"/>
         </c:scaling>
@@ -2894,7 +2893,7 @@
         <c:majorTickMark val="out"/>
         <c:minorTickMark val="none"/>
         <c:tickLblPos val="nextTo"/>
-        <c:crossAx val="105365888"/>
+        <c:crossAx val="237663744"/>
         <c:crosses val="autoZero"/>
         <c:crossBetween val="between"/>
       </c:valAx>
@@ -3132,11 +3131,11 @@
         </c:dLbls>
         <c:marker val="1"/>
         <c:smooth val="0"/>
-        <c:axId val="85262720"/>
-        <c:axId val="85264256"/>
+        <c:axId val="238388736"/>
+        <c:axId val="238390272"/>
       </c:lineChart>
       <c:dateAx>
-        <c:axId val="85262720"/>
+        <c:axId val="238388736"/>
         <c:scaling>
           <c:orientation val="minMax"/>
         </c:scaling>
@@ -3146,14 +3145,14 @@
         <c:majorTickMark val="out"/>
         <c:minorTickMark val="none"/>
         <c:tickLblPos val="nextTo"/>
-        <c:crossAx val="85264256"/>
+        <c:crossAx val="238390272"/>
         <c:crosses val="autoZero"/>
         <c:auto val="1"/>
         <c:lblOffset val="100"/>
         <c:baseTimeUnit val="days"/>
       </c:dateAx>
       <c:valAx>
-        <c:axId val="85264256"/>
+        <c:axId val="238390272"/>
         <c:scaling>
           <c:orientation val="minMax"/>
         </c:scaling>
@@ -3164,7 +3163,7 @@
         <c:majorTickMark val="out"/>
         <c:minorTickMark val="none"/>
         <c:tickLblPos val="nextTo"/>
-        <c:crossAx val="85262720"/>
+        <c:crossAx val="238388736"/>
         <c:crosses val="autoZero"/>
         <c:crossBetween val="between"/>
       </c:valAx>
@@ -3408,11 +3407,11 @@
         </c:dLbls>
         <c:marker val="1"/>
         <c:smooth val="0"/>
-        <c:axId val="85289984"/>
-        <c:axId val="85291776"/>
+        <c:axId val="238411776"/>
+        <c:axId val="238413312"/>
       </c:lineChart>
       <c:catAx>
-        <c:axId val="85289984"/>
+        <c:axId val="238411776"/>
         <c:scaling>
           <c:orientation val="minMax"/>
         </c:scaling>
@@ -3422,7 +3421,7 @@
         <c:majorTickMark val="out"/>
         <c:minorTickMark val="none"/>
         <c:tickLblPos val="nextTo"/>
-        <c:crossAx val="85291776"/>
+        <c:crossAx val="238413312"/>
         <c:crosses val="autoZero"/>
         <c:auto val="1"/>
         <c:lblAlgn val="ctr"/>
@@ -3430,7 +3429,7 @@
         <c:noMultiLvlLbl val="0"/>
       </c:catAx>
       <c:valAx>
-        <c:axId val="85291776"/>
+        <c:axId val="238413312"/>
         <c:scaling>
           <c:orientation val="minMax"/>
         </c:scaling>
@@ -3441,7 +3440,7 @@
         <c:majorTickMark val="out"/>
         <c:minorTickMark val="none"/>
         <c:tickLblPos val="nextTo"/>
-        <c:crossAx val="85289984"/>
+        <c:crossAx val="238411776"/>
         <c:crosses val="autoZero"/>
         <c:crossBetween val="between"/>
       </c:valAx>
@@ -3805,11 +3804,11 @@
         </c:dLbls>
         <c:marker val="1"/>
         <c:smooth val="0"/>
-        <c:axId val="213339136"/>
-        <c:axId val="213345024"/>
+        <c:axId val="237572096"/>
+        <c:axId val="237573632"/>
       </c:lineChart>
       <c:catAx>
-        <c:axId val="213339136"/>
+        <c:axId val="237572096"/>
         <c:scaling>
           <c:orientation val="minMax"/>
         </c:scaling>
@@ -3819,7 +3818,7 @@
         <c:majorTickMark val="out"/>
         <c:minorTickMark val="none"/>
         <c:tickLblPos val="nextTo"/>
-        <c:crossAx val="213345024"/>
+        <c:crossAx val="237573632"/>
         <c:crosses val="autoZero"/>
         <c:auto val="1"/>
         <c:lblAlgn val="ctr"/>
@@ -3827,7 +3826,7 @@
         <c:noMultiLvlLbl val="0"/>
       </c:catAx>
       <c:valAx>
-        <c:axId val="213345024"/>
+        <c:axId val="237573632"/>
         <c:scaling>
           <c:orientation val="minMax"/>
         </c:scaling>
@@ -3838,7 +3837,7 @@
         <c:majorTickMark val="out"/>
         <c:minorTickMark val="none"/>
         <c:tickLblPos val="nextTo"/>
-        <c:crossAx val="213339136"/>
+        <c:crossAx val="237572096"/>
         <c:crosses val="autoZero"/>
         <c:crossBetween val="between"/>
       </c:valAx>
@@ -4085,11 +4084,11 @@
         </c:dLbls>
         <c:marker val="1"/>
         <c:smooth val="0"/>
-        <c:axId val="85466112"/>
-        <c:axId val="85472000"/>
+        <c:axId val="237625344"/>
+        <c:axId val="237626880"/>
       </c:lineChart>
       <c:catAx>
-        <c:axId val="85466112"/>
+        <c:axId val="237625344"/>
         <c:scaling>
           <c:orientation val="minMax"/>
         </c:scaling>
@@ -4098,7 +4097,7 @@
         <c:majorTickMark val="out"/>
         <c:minorTickMark val="none"/>
         <c:tickLblPos val="nextTo"/>
-        <c:crossAx val="85472000"/>
+        <c:crossAx val="237626880"/>
         <c:crosses val="autoZero"/>
         <c:auto val="1"/>
         <c:lblAlgn val="ctr"/>
@@ -4106,7 +4105,7 @@
         <c:noMultiLvlLbl val="0"/>
       </c:catAx>
       <c:valAx>
-        <c:axId val="85472000"/>
+        <c:axId val="237626880"/>
         <c:scaling>
           <c:orientation val="minMax"/>
         </c:scaling>
@@ -4117,7 +4116,7 @@
         <c:majorTickMark val="out"/>
         <c:minorTickMark val="none"/>
         <c:tickLblPos val="nextTo"/>
-        <c:crossAx val="85466112"/>
+        <c:crossAx val="237625344"/>
         <c:crosses val="autoZero"/>
         <c:crossBetween val="between"/>
       </c:valAx>
@@ -4232,8 +4231,8 @@
         </c:dLbls>
         <c:marker val="1"/>
         <c:smooth val="0"/>
-        <c:axId val="85502976"/>
-        <c:axId val="85504768"/>
+        <c:axId val="238366720"/>
+        <c:axId val="238368256"/>
       </c:lineChart>
       <c:lineChart>
         <c:grouping val="standard"/>
@@ -4314,11 +4313,11 @@
         </c:dLbls>
         <c:marker val="1"/>
         <c:smooth val="0"/>
-        <c:axId val="85508096"/>
-        <c:axId val="85506304"/>
+        <c:axId val="237830912"/>
+        <c:axId val="238369792"/>
       </c:lineChart>
       <c:catAx>
-        <c:axId val="85502976"/>
+        <c:axId val="238366720"/>
         <c:scaling>
           <c:orientation val="minMax"/>
         </c:scaling>
@@ -4327,7 +4326,7 @@
         <c:majorTickMark val="out"/>
         <c:minorTickMark val="none"/>
         <c:tickLblPos val="nextTo"/>
-        <c:crossAx val="85504768"/>
+        <c:crossAx val="238368256"/>
         <c:crosses val="autoZero"/>
         <c:auto val="1"/>
         <c:lblAlgn val="ctr"/>
@@ -4335,7 +4334,7 @@
         <c:noMultiLvlLbl val="0"/>
       </c:catAx>
       <c:valAx>
-        <c:axId val="85504768"/>
+        <c:axId val="238368256"/>
         <c:scaling>
           <c:orientation val="minMax"/>
         </c:scaling>
@@ -4346,12 +4345,12 @@
         <c:majorTickMark val="out"/>
         <c:minorTickMark val="none"/>
         <c:tickLblPos val="nextTo"/>
-        <c:crossAx val="85502976"/>
+        <c:crossAx val="238366720"/>
         <c:crosses val="autoZero"/>
         <c:crossBetween val="between"/>
       </c:valAx>
       <c:valAx>
-        <c:axId val="85506304"/>
+        <c:axId val="238369792"/>
         <c:scaling>
           <c:orientation val="minMax"/>
         </c:scaling>
@@ -4361,12 +4360,12 @@
         <c:majorTickMark val="out"/>
         <c:minorTickMark val="none"/>
         <c:tickLblPos val="nextTo"/>
-        <c:crossAx val="85508096"/>
+        <c:crossAx val="237830912"/>
         <c:crosses val="max"/>
         <c:crossBetween val="between"/>
       </c:valAx>
       <c:catAx>
-        <c:axId val="85508096"/>
+        <c:axId val="237830912"/>
         <c:scaling>
           <c:orientation val="minMax"/>
         </c:scaling>
@@ -4375,7 +4374,7 @@
         <c:majorTickMark val="out"/>
         <c:minorTickMark val="none"/>
         <c:tickLblPos val="nextTo"/>
-        <c:crossAx val="85506304"/>
+        <c:crossAx val="238369792"/>
         <c:crosses val="autoZero"/>
         <c:auto val="1"/>
         <c:lblAlgn val="ctr"/>
